--- a/ma331/hw2/hw2_jagodits.docx
+++ b/ma331/hw2/hw2_jagodits.docx
@@ -43,13 +43,7 @@
     </w:p>
     <w:p>
       <w:r>
-        <w:t xml:space="preserve">N = </w:t>
-      </w:r>
-      <w:r>
-        <w:t>3</w:t>
-      </w:r>
-      <w:r>
-        <w:t xml:space="preserve">0, P(N &lt;= 8.25) = </w:t>
+        <w:t xml:space="preserve">N = 30, P(N &lt;= 8.25) = </w:t>
       </w:r>
       <w:r>
         <w:t>0.09401122</w:t>
@@ -57,16 +51,7 @@
     </w:p>
     <w:p>
       <w:r>
-        <w:t xml:space="preserve">N = </w:t>
-      </w:r>
-      <w:r>
-        <w:t>5</w:t>
-      </w:r>
-      <w:r>
-        <w:t>0, P(N &lt;= 8.25) =</w:t>
-      </w:r>
-      <w:r>
-        <w:t xml:space="preserve"> </w:t>
+        <w:t xml:space="preserve">N = 50, P(N &lt;= 8.25) = </w:t>
       </w:r>
       <w:r>
         <w:t>0.0002305229</w:t>
@@ -74,13 +59,7 @@
     </w:p>
     <w:p>
       <w:r>
-        <w:t xml:space="preserve">N = </w:t>
-      </w:r>
-      <w:r>
-        <w:t>75</w:t>
-      </w:r>
-      <w:r>
-        <w:t xml:space="preserve">, P(N &lt;= 8.25) = </w:t>
+        <w:t xml:space="preserve">N = 75, P(N &lt;= 8.25) = </w:t>
       </w:r>
       <w:r>
         <w:t>1.826106e-08</w:t>
@@ -88,13 +67,7 @@
     </w:p>
     <w:p>
       <w:r>
-        <w:t xml:space="preserve">N = </w:t>
-      </w:r>
-      <w:r>
-        <w:t>10</w:t>
-      </w:r>
-      <w:r>
-        <w:t xml:space="preserve">0, P(N &lt;= 8.25) = </w:t>
+        <w:t xml:space="preserve">N = 100, P(N &lt;= 8.25) = </w:t>
       </w:r>
       <w:r>
         <w:t>5.431127e-13</w:t>
@@ -185,74 +158,26 @@
           <w:sz w:val="22"/>
           <w:szCs w:val="22"/>
         </w:rPr>
-        <w:t>n=</w:t>
-      </w:r>
-      <w:r>
+        <w:t>n=75, P(N&lt;=8.25)= 0.1133488</w:t>
+      </w:r>
+    </w:p>
+    <w:p>
+      <w:pPr>
+        <w:pStyle w:val="NormalWeb"/>
+        <w:spacing w:before="0" w:beforeAutospacing="0" w:after="0" w:afterAutospacing="0"/>
+        <w:textAlignment w:val="baseline"/>
         <w:rPr>
           <w:rFonts w:asciiTheme="minorHAnsi" w:eastAsiaTheme="minorHAnsi" w:hAnsiTheme="minorHAnsi" w:cstheme="minorBidi"/>
           <w:sz w:val="22"/>
           <w:szCs w:val="22"/>
         </w:rPr>
-        <w:t>75</w:t>
-      </w:r>
+      </w:pPr>
       <w:r>
         <w:rPr>
           <w:rFonts w:asciiTheme="minorHAnsi" w:eastAsiaTheme="minorHAnsi" w:hAnsiTheme="minorHAnsi" w:cstheme="minorBidi"/>
           <w:sz w:val="22"/>
           <w:szCs w:val="22"/>
         </w:rPr>
-        <w:t>, P(N&lt;=8.25)= 0.1</w:t>
-      </w:r>
-      <w:r>
-        <w:rPr>
-          <w:rFonts w:asciiTheme="minorHAnsi" w:eastAsiaTheme="minorHAnsi" w:hAnsiTheme="minorHAnsi" w:cstheme="minorBidi"/>
-          <w:sz w:val="22"/>
-          <w:szCs w:val="22"/>
-        </w:rPr>
-        <w:t>1</w:t>
-      </w:r>
-      <w:r>
-        <w:rPr>
-          <w:rFonts w:asciiTheme="minorHAnsi" w:eastAsiaTheme="minorHAnsi" w:hAnsiTheme="minorHAnsi" w:cstheme="minorBidi"/>
-          <w:sz w:val="22"/>
-          <w:szCs w:val="22"/>
-        </w:rPr>
-        <w:t>3</w:t>
-      </w:r>
-      <w:r>
-        <w:rPr>
-          <w:rFonts w:asciiTheme="minorHAnsi" w:eastAsiaTheme="minorHAnsi" w:hAnsiTheme="minorHAnsi" w:cstheme="minorBidi"/>
-          <w:sz w:val="22"/>
-          <w:szCs w:val="22"/>
-        </w:rPr>
-        <w:t>3</w:t>
-      </w:r>
-      <w:r>
-        <w:rPr>
-          <w:rFonts w:asciiTheme="minorHAnsi" w:eastAsiaTheme="minorHAnsi" w:hAnsiTheme="minorHAnsi" w:cstheme="minorBidi"/>
-          <w:sz w:val="22"/>
-          <w:szCs w:val="22"/>
-        </w:rPr>
-        <w:t>488</w:t>
-      </w:r>
-    </w:p>
-    <w:p>
-      <w:pPr>
-        <w:pStyle w:val="NormalWeb"/>
-        <w:spacing w:before="0" w:beforeAutospacing="0" w:after="0" w:afterAutospacing="0"/>
-        <w:textAlignment w:val="baseline"/>
-        <w:rPr>
-          <w:rFonts w:asciiTheme="minorHAnsi" w:eastAsiaTheme="minorHAnsi" w:hAnsiTheme="minorHAnsi" w:cstheme="minorBidi"/>
-          <w:sz w:val="22"/>
-          <w:szCs w:val="22"/>
-        </w:rPr>
-      </w:pPr>
-      <w:r>
-        <w:rPr>
-          <w:rFonts w:asciiTheme="minorHAnsi" w:eastAsiaTheme="minorHAnsi" w:hAnsiTheme="minorHAnsi" w:cstheme="minorBidi"/>
-          <w:sz w:val="22"/>
-          <w:szCs w:val="22"/>
-        </w:rPr>
         <w:t>n=100, P(N&lt;=8.25)= 0.09293155</w:t>
       </w:r>
     </w:p>
@@ -266,6 +191,9 @@
     </w:p>
     <w:p>
       <w:r>
+        <w:rPr>
+          <w:noProof/>
+        </w:rPr>
         <w:drawing>
           <wp:inline distT="0" distB="0" distL="0" distR="0" wp14:anchorId="7A67A653" wp14:editId="327C6A7E">
             <wp:extent cx="2407559" cy="1543050"/>
@@ -282,7 +210,7 @@
                     <pic:cNvPicPr/>
                   </pic:nvPicPr>
                   <pic:blipFill>
-                    <a:blip r:embed="rId5"/>
+                    <a:blip r:embed="rId7"/>
                     <a:stretch>
                       <a:fillRect/>
                     </a:stretch>
@@ -331,20 +259,796 @@
         </w:rPr>
         <w:t>Problem 2.</w:t>
       </w:r>
-    </w:p>
-    <w:p>
-      <w:r>
-        <w:t>(i)</w:t>
+      <w:r>
+        <w:rPr>
+          <w:b/>
+          <w:bCs/>
+        </w:rPr>
+        <w:t xml:space="preserve"> ORDER FOR ALL PLOTS is </w:t>
+      </w:r>
+      <w:r>
+        <w:rPr>
+          <w:b/>
+          <w:bCs/>
+          <w:noProof/>
+        </w:rPr>
+        <w:drawing>
+          <wp:inline distT="0" distB="0" distL="0" distR="0" wp14:anchorId="1B3E6A50" wp14:editId="448133AA">
+            <wp:extent cx="317516" cy="254013"/>
+            <wp:effectExtent l="0" t="0" r="6350" b="0"/>
+            <wp:docPr id="2" name="Picture 2"/>
+            <wp:cNvGraphicFramePr>
+              <a:graphicFrameLocks xmlns:a="http://schemas.openxmlformats.org/drawingml/2006/main" noChangeAspect="1"/>
+            </wp:cNvGraphicFramePr>
+            <a:graphic xmlns:a="http://schemas.openxmlformats.org/drawingml/2006/main">
+              <a:graphicData uri="http://schemas.openxmlformats.org/drawingml/2006/picture">
+                <pic:pic xmlns:pic="http://schemas.openxmlformats.org/drawingml/2006/picture">
+                  <pic:nvPicPr>
+                    <pic:cNvPr id="1" name=""/>
+                    <pic:cNvPicPr/>
+                  </pic:nvPicPr>
+                  <pic:blipFill>
+                    <a:blip r:embed="rId8"/>
+                    <a:stretch>
+                      <a:fillRect/>
+                    </a:stretch>
+                  </pic:blipFill>
+                  <pic:spPr>
+                    <a:xfrm>
+                      <a:off x="0" y="0"/>
+                      <a:ext cx="317516" cy="254013"/>
+                    </a:xfrm>
+                    <a:prstGeom prst="rect">
+                      <a:avLst/>
+                    </a:prstGeom>
+                  </pic:spPr>
+                </pic:pic>
+              </a:graphicData>
+            </a:graphic>
+          </wp:inline>
+        </w:drawing>
+      </w:r>
+      <w:r>
+        <w:rPr>
+          <w:b/>
+          <w:bCs/>
+        </w:rPr>
+        <w:t xml:space="preserve">, </w:t>
+      </w:r>
+      <w:r>
+        <w:rPr>
+          <w:b/>
+          <w:bCs/>
+          <w:noProof/>
+        </w:rPr>
+        <w:drawing>
+          <wp:inline distT="0" distB="0" distL="0" distR="0" wp14:anchorId="4287BA55" wp14:editId="6C04147C">
+            <wp:extent cx="330217" cy="222261"/>
+            <wp:effectExtent l="0" t="0" r="0" b="6350"/>
+            <wp:docPr id="4" name="Picture 4"/>
+            <wp:cNvGraphicFramePr>
+              <a:graphicFrameLocks xmlns:a="http://schemas.openxmlformats.org/drawingml/2006/main" noChangeAspect="1"/>
+            </wp:cNvGraphicFramePr>
+            <a:graphic xmlns:a="http://schemas.openxmlformats.org/drawingml/2006/main">
+              <a:graphicData uri="http://schemas.openxmlformats.org/drawingml/2006/picture">
+                <pic:pic xmlns:pic="http://schemas.openxmlformats.org/drawingml/2006/picture">
+                  <pic:nvPicPr>
+                    <pic:cNvPr id="1" name=""/>
+                    <pic:cNvPicPr/>
+                  </pic:nvPicPr>
+                  <pic:blipFill>
+                    <a:blip r:embed="rId9"/>
+                    <a:stretch>
+                      <a:fillRect/>
+                    </a:stretch>
+                  </pic:blipFill>
+                  <pic:spPr>
+                    <a:xfrm>
+                      <a:off x="0" y="0"/>
+                      <a:ext cx="330217" cy="222261"/>
+                    </a:xfrm>
+                    <a:prstGeom prst="rect">
+                      <a:avLst/>
+                    </a:prstGeom>
+                  </pic:spPr>
+                </pic:pic>
+              </a:graphicData>
+            </a:graphic>
+          </wp:inline>
+        </w:drawing>
+      </w:r>
+      <w:r>
+        <w:rPr>
+          <w:b/>
+          <w:bCs/>
+        </w:rPr>
+        <w:t xml:space="preserve"> then </w:t>
+      </w:r>
+      <w:r>
+        <w:rPr>
+          <w:b/>
+          <w:bCs/>
+          <w:noProof/>
+        </w:rPr>
+        <w:drawing>
+          <wp:inline distT="0" distB="0" distL="0" distR="0" wp14:anchorId="4E048177" wp14:editId="1DE788B3">
+            <wp:extent cx="812842" cy="355618"/>
+            <wp:effectExtent l="0" t="0" r="6350" b="6350"/>
+            <wp:docPr id="5" name="Picture 5"/>
+            <wp:cNvGraphicFramePr>
+              <a:graphicFrameLocks xmlns:a="http://schemas.openxmlformats.org/drawingml/2006/main" noChangeAspect="1"/>
+            </wp:cNvGraphicFramePr>
+            <a:graphic xmlns:a="http://schemas.openxmlformats.org/drawingml/2006/main">
+              <a:graphicData uri="http://schemas.openxmlformats.org/drawingml/2006/picture">
+                <pic:pic xmlns:pic="http://schemas.openxmlformats.org/drawingml/2006/picture">
+                  <pic:nvPicPr>
+                    <pic:cNvPr id="1" name=""/>
+                    <pic:cNvPicPr/>
+                  </pic:nvPicPr>
+                  <pic:blipFill>
+                    <a:blip r:embed="rId10"/>
+                    <a:stretch>
+                      <a:fillRect/>
+                    </a:stretch>
+                  </pic:blipFill>
+                  <pic:spPr>
+                    <a:xfrm>
+                      <a:off x="0" y="0"/>
+                      <a:ext cx="812842" cy="355618"/>
+                    </a:xfrm>
+                    <a:prstGeom prst="rect">
+                      <a:avLst/>
+                    </a:prstGeom>
+                  </pic:spPr>
+                </pic:pic>
+              </a:graphicData>
+            </a:graphic>
+          </wp:inline>
+        </w:drawing>
+      </w:r>
+    </w:p>
+    <w:p>
+      <w:r>
+        <w:t xml:space="preserve">(i)N = 20 </w:t>
+      </w:r>
+      <w:r>
+        <w:rPr>
+          <w:noProof/>
+        </w:rPr>
+        <w:drawing>
+          <wp:inline distT="0" distB="0" distL="0" distR="0" wp14:anchorId="0F3FEEB0" wp14:editId="21F54091">
+            <wp:extent cx="1809750" cy="1107312"/>
+            <wp:effectExtent l="0" t="0" r="0" b="0"/>
+            <wp:docPr id="6" name="Picture 6"/>
+            <wp:cNvGraphicFramePr>
+              <a:graphicFrameLocks xmlns:a="http://schemas.openxmlformats.org/drawingml/2006/main" noChangeAspect="1"/>
+            </wp:cNvGraphicFramePr>
+            <a:graphic xmlns:a="http://schemas.openxmlformats.org/drawingml/2006/main">
+              <a:graphicData uri="http://schemas.openxmlformats.org/drawingml/2006/picture">
+                <pic:pic xmlns:pic="http://schemas.openxmlformats.org/drawingml/2006/picture">
+                  <pic:nvPicPr>
+                    <pic:cNvPr id="1" name=""/>
+                    <pic:cNvPicPr/>
+                  </pic:nvPicPr>
+                  <pic:blipFill>
+                    <a:blip r:embed="rId11"/>
+                    <a:stretch>
+                      <a:fillRect/>
+                    </a:stretch>
+                  </pic:blipFill>
+                  <pic:spPr>
+                    <a:xfrm>
+                      <a:off x="0" y="0"/>
+                      <a:ext cx="1834404" cy="1122397"/>
+                    </a:xfrm>
+                    <a:prstGeom prst="rect">
+                      <a:avLst/>
+                    </a:prstGeom>
+                  </pic:spPr>
+                </pic:pic>
+              </a:graphicData>
+            </a:graphic>
+          </wp:inline>
+        </w:drawing>
+      </w:r>
+      <w:r>
+        <w:rPr>
+          <w:noProof/>
+        </w:rPr>
+        <w:drawing>
+          <wp:inline distT="0" distB="0" distL="0" distR="0" wp14:anchorId="4EAEE6D6" wp14:editId="2A12B15A">
+            <wp:extent cx="1749615" cy="1092200"/>
+            <wp:effectExtent l="0" t="0" r="3175" b="0"/>
+            <wp:docPr id="7" name="Picture 7"/>
+            <wp:cNvGraphicFramePr>
+              <a:graphicFrameLocks xmlns:a="http://schemas.openxmlformats.org/drawingml/2006/main" noChangeAspect="1"/>
+            </wp:cNvGraphicFramePr>
+            <a:graphic xmlns:a="http://schemas.openxmlformats.org/drawingml/2006/main">
+              <a:graphicData uri="http://schemas.openxmlformats.org/drawingml/2006/picture">
+                <pic:pic xmlns:pic="http://schemas.openxmlformats.org/drawingml/2006/picture">
+                  <pic:nvPicPr>
+                    <pic:cNvPr id="1" name=""/>
+                    <pic:cNvPicPr/>
+                  </pic:nvPicPr>
+                  <pic:blipFill>
+                    <a:blip r:embed="rId12"/>
+                    <a:stretch>
+                      <a:fillRect/>
+                    </a:stretch>
+                  </pic:blipFill>
+                  <pic:spPr>
+                    <a:xfrm>
+                      <a:off x="0" y="0"/>
+                      <a:ext cx="1764512" cy="1101499"/>
+                    </a:xfrm>
+                    <a:prstGeom prst="rect">
+                      <a:avLst/>
+                    </a:prstGeom>
+                  </pic:spPr>
+                </pic:pic>
+              </a:graphicData>
+            </a:graphic>
+          </wp:inline>
+        </w:drawing>
+      </w:r>
+      <w:r>
+        <w:rPr>
+          <w:noProof/>
+        </w:rPr>
+        <w:drawing>
+          <wp:inline distT="0" distB="0" distL="0" distR="0" wp14:anchorId="0FF44DAD" wp14:editId="47B3FA1C">
+            <wp:extent cx="1754126" cy="1104575"/>
+            <wp:effectExtent l="0" t="0" r="0" b="635"/>
+            <wp:docPr id="8" name="Picture 8"/>
+            <wp:cNvGraphicFramePr>
+              <a:graphicFrameLocks xmlns:a="http://schemas.openxmlformats.org/drawingml/2006/main" noChangeAspect="1"/>
+            </wp:cNvGraphicFramePr>
+            <a:graphic xmlns:a="http://schemas.openxmlformats.org/drawingml/2006/main">
+              <a:graphicData uri="http://schemas.openxmlformats.org/drawingml/2006/picture">
+                <pic:pic xmlns:pic="http://schemas.openxmlformats.org/drawingml/2006/picture">
+                  <pic:nvPicPr>
+                    <pic:cNvPr id="1" name=""/>
+                    <pic:cNvPicPr/>
+                  </pic:nvPicPr>
+                  <pic:blipFill>
+                    <a:blip r:embed="rId13"/>
+                    <a:stretch>
+                      <a:fillRect/>
+                    </a:stretch>
+                  </pic:blipFill>
+                  <pic:spPr>
+                    <a:xfrm>
+                      <a:off x="0" y="0"/>
+                      <a:ext cx="1778376" cy="1119845"/>
+                    </a:xfrm>
+                    <a:prstGeom prst="rect">
+                      <a:avLst/>
+                    </a:prstGeom>
+                  </pic:spPr>
+                </pic:pic>
+              </a:graphicData>
+            </a:graphic>
+          </wp:inline>
+        </w:drawing>
+      </w:r>
+    </w:p>
+    <w:p>
+      <w:r>
+        <w:lastRenderedPageBreak/>
+        <w:t xml:space="preserve">(ii)N=30 </w:t>
+      </w:r>
+      <w:r>
+        <w:rPr>
+          <w:noProof/>
+        </w:rPr>
+        <w:drawing>
+          <wp:inline distT="0" distB="0" distL="0" distR="0" wp14:anchorId="08D54D07" wp14:editId="35E58E39">
+            <wp:extent cx="1873250" cy="1143364"/>
+            <wp:effectExtent l="0" t="0" r="0" b="0"/>
+            <wp:docPr id="9" name="Picture 9"/>
+            <wp:cNvGraphicFramePr>
+              <a:graphicFrameLocks xmlns:a="http://schemas.openxmlformats.org/drawingml/2006/main" noChangeAspect="1"/>
+            </wp:cNvGraphicFramePr>
+            <a:graphic xmlns:a="http://schemas.openxmlformats.org/drawingml/2006/main">
+              <a:graphicData uri="http://schemas.openxmlformats.org/drawingml/2006/picture">
+                <pic:pic xmlns:pic="http://schemas.openxmlformats.org/drawingml/2006/picture">
+                  <pic:nvPicPr>
+                    <pic:cNvPr id="1" name=""/>
+                    <pic:cNvPicPr/>
+                  </pic:nvPicPr>
+                  <pic:blipFill>
+                    <a:blip r:embed="rId14"/>
+                    <a:stretch>
+                      <a:fillRect/>
+                    </a:stretch>
+                  </pic:blipFill>
+                  <pic:spPr>
+                    <a:xfrm>
+                      <a:off x="0" y="0"/>
+                      <a:ext cx="1879534" cy="1147199"/>
+                    </a:xfrm>
+                    <a:prstGeom prst="rect">
+                      <a:avLst/>
+                    </a:prstGeom>
+                  </pic:spPr>
+                </pic:pic>
+              </a:graphicData>
+            </a:graphic>
+          </wp:inline>
+        </w:drawing>
+      </w:r>
+      <w:r>
+        <w:rPr>
+          <w:noProof/>
+        </w:rPr>
+        <w:drawing>
+          <wp:inline distT="0" distB="0" distL="0" distR="0" wp14:anchorId="47C51BEA" wp14:editId="0AB4DB55">
+            <wp:extent cx="1852469" cy="1123950"/>
+            <wp:effectExtent l="0" t="0" r="0" b="0"/>
+            <wp:docPr id="10" name="Picture 10"/>
+            <wp:cNvGraphicFramePr>
+              <a:graphicFrameLocks xmlns:a="http://schemas.openxmlformats.org/drawingml/2006/main" noChangeAspect="1"/>
+            </wp:cNvGraphicFramePr>
+            <a:graphic xmlns:a="http://schemas.openxmlformats.org/drawingml/2006/main">
+              <a:graphicData uri="http://schemas.openxmlformats.org/drawingml/2006/picture">
+                <pic:pic xmlns:pic="http://schemas.openxmlformats.org/drawingml/2006/picture">
+                  <pic:nvPicPr>
+                    <pic:cNvPr id="1" name=""/>
+                    <pic:cNvPicPr/>
+                  </pic:nvPicPr>
+                  <pic:blipFill>
+                    <a:blip r:embed="rId15"/>
+                    <a:stretch>
+                      <a:fillRect/>
+                    </a:stretch>
+                  </pic:blipFill>
+                  <pic:spPr>
+                    <a:xfrm>
+                      <a:off x="0" y="0"/>
+                      <a:ext cx="1868572" cy="1133720"/>
+                    </a:xfrm>
+                    <a:prstGeom prst="rect">
+                      <a:avLst/>
+                    </a:prstGeom>
+                  </pic:spPr>
+                </pic:pic>
+              </a:graphicData>
+            </a:graphic>
+          </wp:inline>
+        </w:drawing>
+      </w:r>
+      <w:r>
+        <w:rPr>
+          <w:noProof/>
+        </w:rPr>
+        <w:drawing>
+          <wp:inline distT="0" distB="0" distL="0" distR="0" wp14:anchorId="36F41BCF" wp14:editId="7A4628F4">
+            <wp:extent cx="1835150" cy="1118735"/>
+            <wp:effectExtent l="0" t="0" r="0" b="5715"/>
+            <wp:docPr id="11" name="Picture 11"/>
+            <wp:cNvGraphicFramePr>
+              <a:graphicFrameLocks xmlns:a="http://schemas.openxmlformats.org/drawingml/2006/main" noChangeAspect="1"/>
+            </wp:cNvGraphicFramePr>
+            <a:graphic xmlns:a="http://schemas.openxmlformats.org/drawingml/2006/main">
+              <a:graphicData uri="http://schemas.openxmlformats.org/drawingml/2006/picture">
+                <pic:pic xmlns:pic="http://schemas.openxmlformats.org/drawingml/2006/picture">
+                  <pic:nvPicPr>
+                    <pic:cNvPr id="1" name=""/>
+                    <pic:cNvPicPr/>
+                  </pic:nvPicPr>
+                  <pic:blipFill>
+                    <a:blip r:embed="rId16"/>
+                    <a:stretch>
+                      <a:fillRect/>
+                    </a:stretch>
+                  </pic:blipFill>
+                  <pic:spPr>
+                    <a:xfrm>
+                      <a:off x="0" y="0"/>
+                      <a:ext cx="1879414" cy="1145719"/>
+                    </a:xfrm>
+                    <a:prstGeom prst="rect">
+                      <a:avLst/>
+                    </a:prstGeom>
+                  </pic:spPr>
+                </pic:pic>
+              </a:graphicData>
+            </a:graphic>
+          </wp:inline>
+        </w:drawing>
+      </w:r>
+    </w:p>
+    <w:p>
+      <w:r>
+        <w:t>(iii)N=50</w:t>
+      </w:r>
+      <w:r>
+        <w:rPr>
+          <w:noProof/>
+        </w:rPr>
+        <w:drawing>
+          <wp:inline distT="0" distB="0" distL="0" distR="0" wp14:anchorId="69C582B6" wp14:editId="553A4408">
+            <wp:extent cx="2071001" cy="1276350"/>
+            <wp:effectExtent l="0" t="0" r="5715" b="0"/>
+            <wp:docPr id="12" name="Picture 12"/>
+            <wp:cNvGraphicFramePr>
+              <a:graphicFrameLocks xmlns:a="http://schemas.openxmlformats.org/drawingml/2006/main" noChangeAspect="1"/>
+            </wp:cNvGraphicFramePr>
+            <a:graphic xmlns:a="http://schemas.openxmlformats.org/drawingml/2006/main">
+              <a:graphicData uri="http://schemas.openxmlformats.org/drawingml/2006/picture">
+                <pic:pic xmlns:pic="http://schemas.openxmlformats.org/drawingml/2006/picture">
+                  <pic:nvPicPr>
+                    <pic:cNvPr id="1" name=""/>
+                    <pic:cNvPicPr/>
+                  </pic:nvPicPr>
+                  <pic:blipFill>
+                    <a:blip r:embed="rId17"/>
+                    <a:stretch>
+                      <a:fillRect/>
+                    </a:stretch>
+                  </pic:blipFill>
+                  <pic:spPr>
+                    <a:xfrm>
+                      <a:off x="0" y="0"/>
+                      <a:ext cx="2086040" cy="1285618"/>
+                    </a:xfrm>
+                    <a:prstGeom prst="rect">
+                      <a:avLst/>
+                    </a:prstGeom>
+                  </pic:spPr>
+                </pic:pic>
+              </a:graphicData>
+            </a:graphic>
+          </wp:inline>
+        </w:drawing>
+      </w:r>
+      <w:r>
+        <w:rPr>
+          <w:noProof/>
+        </w:rPr>
+        <w:drawing>
+          <wp:inline distT="0" distB="0" distL="0" distR="0" wp14:anchorId="068F80AE" wp14:editId="03AC2D2D">
+            <wp:extent cx="1955800" cy="1252437"/>
+            <wp:effectExtent l="0" t="0" r="6350" b="5080"/>
+            <wp:docPr id="13" name="Picture 13"/>
+            <wp:cNvGraphicFramePr>
+              <a:graphicFrameLocks xmlns:a="http://schemas.openxmlformats.org/drawingml/2006/main" noChangeAspect="1"/>
+            </wp:cNvGraphicFramePr>
+            <a:graphic xmlns:a="http://schemas.openxmlformats.org/drawingml/2006/main">
+              <a:graphicData uri="http://schemas.openxmlformats.org/drawingml/2006/picture">
+                <pic:pic xmlns:pic="http://schemas.openxmlformats.org/drawingml/2006/picture">
+                  <pic:nvPicPr>
+                    <pic:cNvPr id="1" name=""/>
+                    <pic:cNvPicPr/>
+                  </pic:nvPicPr>
+                  <pic:blipFill>
+                    <a:blip r:embed="rId18"/>
+                    <a:stretch>
+                      <a:fillRect/>
+                    </a:stretch>
+                  </pic:blipFill>
+                  <pic:spPr>
+                    <a:xfrm>
+                      <a:off x="0" y="0"/>
+                      <a:ext cx="1967705" cy="1260060"/>
+                    </a:xfrm>
+                    <a:prstGeom prst="rect">
+                      <a:avLst/>
+                    </a:prstGeom>
+                  </pic:spPr>
+                </pic:pic>
+              </a:graphicData>
+            </a:graphic>
+          </wp:inline>
+        </w:drawing>
+      </w:r>
+      <w:r>
+        <w:rPr>
+          <w:noProof/>
+        </w:rPr>
+        <w:drawing>
+          <wp:inline distT="0" distB="0" distL="0" distR="0" wp14:anchorId="78052676" wp14:editId="2F8D081D">
+            <wp:extent cx="1999778" cy="1231900"/>
+            <wp:effectExtent l="0" t="0" r="635" b="6350"/>
+            <wp:docPr id="14" name="Picture 14"/>
+            <wp:cNvGraphicFramePr>
+              <a:graphicFrameLocks xmlns:a="http://schemas.openxmlformats.org/drawingml/2006/main" noChangeAspect="1"/>
+            </wp:cNvGraphicFramePr>
+            <a:graphic xmlns:a="http://schemas.openxmlformats.org/drawingml/2006/main">
+              <a:graphicData uri="http://schemas.openxmlformats.org/drawingml/2006/picture">
+                <pic:pic xmlns:pic="http://schemas.openxmlformats.org/drawingml/2006/picture">
+                  <pic:nvPicPr>
+                    <pic:cNvPr id="1" name=""/>
+                    <pic:cNvPicPr/>
+                  </pic:nvPicPr>
+                  <pic:blipFill>
+                    <a:blip r:embed="rId19"/>
+                    <a:stretch>
+                      <a:fillRect/>
+                    </a:stretch>
+                  </pic:blipFill>
+                  <pic:spPr>
+                    <a:xfrm>
+                      <a:off x="0" y="0"/>
+                      <a:ext cx="2031231" cy="1251275"/>
+                    </a:xfrm>
+                    <a:prstGeom prst="rect">
+                      <a:avLst/>
+                    </a:prstGeom>
+                  </pic:spPr>
+                </pic:pic>
+              </a:graphicData>
+            </a:graphic>
+          </wp:inline>
+        </w:drawing>
+      </w:r>
+    </w:p>
+    <w:p>
+      <w:r>
+        <w:t>(iv)N=75</w:t>
+      </w:r>
+      <w:r>
+        <w:rPr>
+          <w:noProof/>
+        </w:rPr>
+        <w:drawing>
+          <wp:inline distT="0" distB="0" distL="0" distR="0" wp14:anchorId="7F5925DB" wp14:editId="7C72EFA5">
+            <wp:extent cx="2063750" cy="1247614"/>
+            <wp:effectExtent l="0" t="0" r="0" b="0"/>
+            <wp:docPr id="15" name="Picture 15"/>
+            <wp:cNvGraphicFramePr>
+              <a:graphicFrameLocks xmlns:a="http://schemas.openxmlformats.org/drawingml/2006/main" noChangeAspect="1"/>
+            </wp:cNvGraphicFramePr>
+            <a:graphic xmlns:a="http://schemas.openxmlformats.org/drawingml/2006/main">
+              <a:graphicData uri="http://schemas.openxmlformats.org/drawingml/2006/picture">
+                <pic:pic xmlns:pic="http://schemas.openxmlformats.org/drawingml/2006/picture">
+                  <pic:nvPicPr>
+                    <pic:cNvPr id="1" name=""/>
+                    <pic:cNvPicPr/>
+                  </pic:nvPicPr>
+                  <pic:blipFill>
+                    <a:blip r:embed="rId20"/>
+                    <a:stretch>
+                      <a:fillRect/>
+                    </a:stretch>
+                  </pic:blipFill>
+                  <pic:spPr>
+                    <a:xfrm>
+                      <a:off x="0" y="0"/>
+                      <a:ext cx="2080223" cy="1257573"/>
+                    </a:xfrm>
+                    <a:prstGeom prst="rect">
+                      <a:avLst/>
+                    </a:prstGeom>
+                  </pic:spPr>
+                </pic:pic>
+              </a:graphicData>
+            </a:graphic>
+          </wp:inline>
+        </w:drawing>
+      </w:r>
+      <w:r>
+        <w:rPr>
+          <w:noProof/>
+        </w:rPr>
+        <w:drawing>
+          <wp:inline distT="0" distB="0" distL="0" distR="0" wp14:anchorId="700B3185" wp14:editId="5743CAE8">
+            <wp:extent cx="2052115" cy="1257300"/>
+            <wp:effectExtent l="0" t="0" r="5715" b="0"/>
+            <wp:docPr id="16" name="Picture 16"/>
+            <wp:cNvGraphicFramePr>
+              <a:graphicFrameLocks xmlns:a="http://schemas.openxmlformats.org/drawingml/2006/main" noChangeAspect="1"/>
+            </wp:cNvGraphicFramePr>
+            <a:graphic xmlns:a="http://schemas.openxmlformats.org/drawingml/2006/main">
+              <a:graphicData uri="http://schemas.openxmlformats.org/drawingml/2006/picture">
+                <pic:pic xmlns:pic="http://schemas.openxmlformats.org/drawingml/2006/picture">
+                  <pic:nvPicPr>
+                    <pic:cNvPr id="1" name=""/>
+                    <pic:cNvPicPr/>
+                  </pic:nvPicPr>
+                  <pic:blipFill>
+                    <a:blip r:embed="rId21"/>
+                    <a:stretch>
+                      <a:fillRect/>
+                    </a:stretch>
+                  </pic:blipFill>
+                  <pic:spPr>
+                    <a:xfrm>
+                      <a:off x="0" y="0"/>
+                      <a:ext cx="2058496" cy="1261210"/>
+                    </a:xfrm>
+                    <a:prstGeom prst="rect">
+                      <a:avLst/>
+                    </a:prstGeom>
+                  </pic:spPr>
+                </pic:pic>
+              </a:graphicData>
+            </a:graphic>
+          </wp:inline>
+        </w:drawing>
+      </w:r>
+      <w:r>
+        <w:rPr>
+          <w:noProof/>
+        </w:rPr>
+        <w:drawing>
+          <wp:inline distT="0" distB="0" distL="0" distR="0" wp14:anchorId="65B19720" wp14:editId="401E9CDE">
+            <wp:extent cx="2020186" cy="1206500"/>
+            <wp:effectExtent l="0" t="0" r="0" b="0"/>
+            <wp:docPr id="17" name="Picture 17"/>
+            <wp:cNvGraphicFramePr>
+              <a:graphicFrameLocks xmlns:a="http://schemas.openxmlformats.org/drawingml/2006/main" noChangeAspect="1"/>
+            </wp:cNvGraphicFramePr>
+            <a:graphic xmlns:a="http://schemas.openxmlformats.org/drawingml/2006/main">
+              <a:graphicData uri="http://schemas.openxmlformats.org/drawingml/2006/picture">
+                <pic:pic xmlns:pic="http://schemas.openxmlformats.org/drawingml/2006/picture">
+                  <pic:nvPicPr>
+                    <pic:cNvPr id="1" name=""/>
+                    <pic:cNvPicPr/>
+                  </pic:nvPicPr>
+                  <pic:blipFill>
+                    <a:blip r:embed="rId22"/>
+                    <a:stretch>
+                      <a:fillRect/>
+                    </a:stretch>
+                  </pic:blipFill>
+                  <pic:spPr>
+                    <a:xfrm>
+                      <a:off x="0" y="0"/>
+                      <a:ext cx="2039644" cy="1218121"/>
+                    </a:xfrm>
+                    <a:prstGeom prst="rect">
+                      <a:avLst/>
+                    </a:prstGeom>
+                  </pic:spPr>
+                </pic:pic>
+              </a:graphicData>
+            </a:graphic>
+          </wp:inline>
+        </w:drawing>
+      </w:r>
+    </w:p>
+    <w:p>
+      <w:r>
+        <w:t>(v)N=100</w:t>
+      </w:r>
+      <w:r>
+        <w:rPr>
+          <w:noProof/>
+        </w:rPr>
+        <w:drawing>
+          <wp:inline distT="0" distB="0" distL="0" distR="0" wp14:anchorId="0116D1FC" wp14:editId="40AA1622">
+            <wp:extent cx="2025650" cy="1222517"/>
+            <wp:effectExtent l="0" t="0" r="0" b="0"/>
+            <wp:docPr id="18" name="Picture 18"/>
+            <wp:cNvGraphicFramePr>
+              <a:graphicFrameLocks xmlns:a="http://schemas.openxmlformats.org/drawingml/2006/main" noChangeAspect="1"/>
+            </wp:cNvGraphicFramePr>
+            <a:graphic xmlns:a="http://schemas.openxmlformats.org/drawingml/2006/main">
+              <a:graphicData uri="http://schemas.openxmlformats.org/drawingml/2006/picture">
+                <pic:pic xmlns:pic="http://schemas.openxmlformats.org/drawingml/2006/picture">
+                  <pic:nvPicPr>
+                    <pic:cNvPr id="1" name=""/>
+                    <pic:cNvPicPr/>
+                  </pic:nvPicPr>
+                  <pic:blipFill>
+                    <a:blip r:embed="rId23"/>
+                    <a:stretch>
+                      <a:fillRect/>
+                    </a:stretch>
+                  </pic:blipFill>
+                  <pic:spPr>
+                    <a:xfrm>
+                      <a:off x="0" y="0"/>
+                      <a:ext cx="2033004" cy="1226956"/>
+                    </a:xfrm>
+                    <a:prstGeom prst="rect">
+                      <a:avLst/>
+                    </a:prstGeom>
+                  </pic:spPr>
+                </pic:pic>
+              </a:graphicData>
+            </a:graphic>
+          </wp:inline>
+        </w:drawing>
+      </w:r>
+      <w:r>
+        <w:rPr>
+          <w:noProof/>
+        </w:rPr>
+        <w:drawing>
+          <wp:inline distT="0" distB="0" distL="0" distR="0" wp14:anchorId="442620FD" wp14:editId="044B2B29">
+            <wp:extent cx="1976853" cy="1193800"/>
+            <wp:effectExtent l="0" t="0" r="4445" b="6350"/>
+            <wp:docPr id="19" name="Picture 19"/>
+            <wp:cNvGraphicFramePr>
+              <a:graphicFrameLocks xmlns:a="http://schemas.openxmlformats.org/drawingml/2006/main" noChangeAspect="1"/>
+            </wp:cNvGraphicFramePr>
+            <a:graphic xmlns:a="http://schemas.openxmlformats.org/drawingml/2006/main">
+              <a:graphicData uri="http://schemas.openxmlformats.org/drawingml/2006/picture">
+                <pic:pic xmlns:pic="http://schemas.openxmlformats.org/drawingml/2006/picture">
+                  <pic:nvPicPr>
+                    <pic:cNvPr id="1" name=""/>
+                    <pic:cNvPicPr/>
+                  </pic:nvPicPr>
+                  <pic:blipFill>
+                    <a:blip r:embed="rId24"/>
+                    <a:stretch>
+                      <a:fillRect/>
+                    </a:stretch>
+                  </pic:blipFill>
+                  <pic:spPr>
+                    <a:xfrm>
+                      <a:off x="0" y="0"/>
+                      <a:ext cx="1986482" cy="1199615"/>
+                    </a:xfrm>
+                    <a:prstGeom prst="rect">
+                      <a:avLst/>
+                    </a:prstGeom>
+                  </pic:spPr>
+                </pic:pic>
+              </a:graphicData>
+            </a:graphic>
+          </wp:inline>
+        </w:drawing>
+      </w:r>
+      <w:r>
+        <w:rPr>
+          <w:noProof/>
+        </w:rPr>
+        <w:drawing>
+          <wp:inline distT="0" distB="0" distL="0" distR="0" wp14:anchorId="09B62381" wp14:editId="61E47427">
+            <wp:extent cx="1912466" cy="1174750"/>
+            <wp:effectExtent l="0" t="0" r="0" b="6350"/>
+            <wp:docPr id="20" name="Picture 20"/>
+            <wp:cNvGraphicFramePr>
+              <a:graphicFrameLocks xmlns:a="http://schemas.openxmlformats.org/drawingml/2006/main" noChangeAspect="1"/>
+            </wp:cNvGraphicFramePr>
+            <a:graphic xmlns:a="http://schemas.openxmlformats.org/drawingml/2006/main">
+              <a:graphicData uri="http://schemas.openxmlformats.org/drawingml/2006/picture">
+                <pic:pic xmlns:pic="http://schemas.openxmlformats.org/drawingml/2006/picture">
+                  <pic:nvPicPr>
+                    <pic:cNvPr id="1" name=""/>
+                    <pic:cNvPicPr/>
+                  </pic:nvPicPr>
+                  <pic:blipFill>
+                    <a:blip r:embed="rId25"/>
+                    <a:stretch>
+                      <a:fillRect/>
+                    </a:stretch>
+                  </pic:blipFill>
+                  <pic:spPr>
+                    <a:xfrm>
+                      <a:off x="0" y="0"/>
+                      <a:ext cx="1925439" cy="1182719"/>
+                    </a:xfrm>
+                    <a:prstGeom prst="rect">
+                      <a:avLst/>
+                    </a:prstGeom>
+                  </pic:spPr>
+                </pic:pic>
+              </a:graphicData>
+            </a:graphic>
+          </wp:inline>
+        </w:drawing>
+      </w:r>
+    </w:p>
+    <w:p/>
+    <w:p>
+      <w:r>
+        <w:t>(vi)</w:t>
+      </w:r>
+    </w:p>
+    <w:p>
+      <w:r>
+        <w:t>As N increases, the value of  (X-2)/sqrt(3^2/n) starts approaching 0. And the value of (n-1)*S^2/3^2 starts increasing.</w:t>
       </w:r>
       <w:bookmarkStart w:id="0" w:name="_GoBack"/>
       <w:bookmarkEnd w:id="0"/>
     </w:p>
-    <w:p/>
-    <w:p/>
-    <w:p/>
     <w:sectPr>
       <w:pgSz w:w="12240" w:h="15840"/>
-      <w:pgMar w:top="1440" w:right="1440" w:bottom="1440" w:left="1440" w:header="720" w:footer="720" w:gutter="0"/>
+      <w:pgMar w:top="720" w:right="720" w:bottom="720" w:left="720" w:header="720" w:footer="720" w:gutter="0"/>
       <w:cols w:space="720"/>
       <w:docGrid w:linePitch="360"/>
     </w:sectPr>
@@ -352,9 +1056,148 @@
 </w:document>
 </file>
 
+<file path=word/endnotes.xml><?xml version="1.0" encoding="utf-8"?>
+<w:endnotes xmlns:wpc="http://schemas.microsoft.com/office/word/2010/wordprocessingCanvas" xmlns:cx="http://schemas.microsoft.com/office/drawing/2014/chartex" xmlns:cx1="http://schemas.microsoft.com/office/drawing/2015/9/8/chartex" xmlns:cx2="http://schemas.microsoft.com/office/drawing/2015/10/21/chartex" xmlns:cx3="http://schemas.microsoft.com/office/drawing/2016/5/9/chartex" xmlns:cx4="http://schemas.microsoft.com/office/drawing/2016/5/10/chartex" xmlns:cx5="http://schemas.microsoft.com/office/drawing/2016/5/11/chartex" xmlns:cx6="http://schemas.microsoft.com/office/drawing/2016/5/12/chartex" xmlns:cx7="http://schemas.microsoft.com/office/drawing/2016/5/13/chartex" xmlns:cx8="http://schemas.microsoft.com/office/drawing/2016/5/14/chartex" xmlns:mc="http://schemas.openxmlformats.org/markup-compatibility/2006" xmlns:aink="http://schemas.microsoft.com/office/drawing/2016/ink" xmlns:am3d="http://schemas.microsoft.com/office/drawing/2017/model3d" xmlns:o="urn:schemas-microsoft-com:office:office" xmlns:r="http://schemas.openxmlformats.org/officeDocument/2006/relationships" xmlns:m="http://schemas.openxmlformats.org/officeDocument/2006/math" xmlns:v="urn:schemas-microsoft-com:vml" xmlns:wp14="http://schemas.microsoft.com/office/word/2010/wordprocessingDrawing" xmlns:wp="http://schemas.openxmlformats.org/drawingml/2006/wordprocessingDrawing" xmlns:w10="urn:schemas-microsoft-com:office:word" xmlns:w="http://schemas.openxmlformats.org/wordprocessingml/2006/main" xmlns:w14="http://schemas.microsoft.com/office/word/2010/wordml" xmlns:w15="http://schemas.microsoft.com/office/word/2012/wordml" xmlns:w16cid="http://schemas.microsoft.com/office/word/2016/wordml/cid" xmlns:w16se="http://schemas.microsoft.com/office/word/2015/wordml/symex" xmlns:wpg="http://schemas.microsoft.com/office/word/2010/wordprocessingGroup" xmlns:wpi="http://schemas.microsoft.com/office/word/2010/wordprocessingInk" xmlns:wne="http://schemas.microsoft.com/office/word/2006/wordml" xmlns:wps="http://schemas.microsoft.com/office/word/2010/wordprocessingShape" mc:Ignorable="w14 w15 w16se w16cid wp14">
+  <w:endnote w:type="separator" w:id="-1">
+    <w:p>
+      <w:pPr>
+        <w:spacing w:after="0" w:line="240" w:lineRule="auto"/>
+      </w:pPr>
+      <w:r>
+        <w:separator/>
+      </w:r>
+    </w:p>
+  </w:endnote>
+  <w:endnote w:type="continuationSeparator" w:id="0">
+    <w:p>
+      <w:pPr>
+        <w:spacing w:after="0" w:line="240" w:lineRule="auto"/>
+      </w:pPr>
+      <w:r>
+        <w:continuationSeparator/>
+      </w:r>
+    </w:p>
+  </w:endnote>
+</w:endnotes>
+</file>
+
+<file path=word/footnotes.xml><?xml version="1.0" encoding="utf-8"?>
+<w:footnotes xmlns:wpc="http://schemas.microsoft.com/office/word/2010/wordprocessingCanvas" xmlns:cx="http://schemas.microsoft.com/office/drawing/2014/chartex" xmlns:cx1="http://schemas.microsoft.com/office/drawing/2015/9/8/chartex" xmlns:cx2="http://schemas.microsoft.com/office/drawing/2015/10/21/chartex" xmlns:cx3="http://schemas.microsoft.com/office/drawing/2016/5/9/chartex" xmlns:cx4="http://schemas.microsoft.com/office/drawing/2016/5/10/chartex" xmlns:cx5="http://schemas.microsoft.com/office/drawing/2016/5/11/chartex" xmlns:cx6="http://schemas.microsoft.com/office/drawing/2016/5/12/chartex" xmlns:cx7="http://schemas.microsoft.com/office/drawing/2016/5/13/chartex" xmlns:cx8="http://schemas.microsoft.com/office/drawing/2016/5/14/chartex" xmlns:mc="http://schemas.openxmlformats.org/markup-compatibility/2006" xmlns:aink="http://schemas.microsoft.com/office/drawing/2016/ink" xmlns:am3d="http://schemas.microsoft.com/office/drawing/2017/model3d" xmlns:o="urn:schemas-microsoft-com:office:office" xmlns:r="http://schemas.openxmlformats.org/officeDocument/2006/relationships" xmlns:m="http://schemas.openxmlformats.org/officeDocument/2006/math" xmlns:v="urn:schemas-microsoft-com:vml" xmlns:wp14="http://schemas.microsoft.com/office/word/2010/wordprocessingDrawing" xmlns:wp="http://schemas.openxmlformats.org/drawingml/2006/wordprocessingDrawing" xmlns:w10="urn:schemas-microsoft-com:office:word" xmlns:w="http://schemas.openxmlformats.org/wordprocessingml/2006/main" xmlns:w14="http://schemas.microsoft.com/office/word/2010/wordml" xmlns:w15="http://schemas.microsoft.com/office/word/2012/wordml" xmlns:w16cid="http://schemas.microsoft.com/office/word/2016/wordml/cid" xmlns:w16se="http://schemas.microsoft.com/office/word/2015/wordml/symex" xmlns:wpg="http://schemas.microsoft.com/office/word/2010/wordprocessingGroup" xmlns:wpi="http://schemas.microsoft.com/office/word/2010/wordprocessingInk" xmlns:wne="http://schemas.microsoft.com/office/word/2006/wordml" xmlns:wps="http://schemas.microsoft.com/office/word/2010/wordprocessingShape" mc:Ignorable="w14 w15 w16se w16cid wp14">
+  <w:footnote w:type="separator" w:id="-1">
+    <w:p>
+      <w:pPr>
+        <w:spacing w:after="0" w:line="240" w:lineRule="auto"/>
+      </w:pPr>
+      <w:r>
+        <w:separator/>
+      </w:r>
+    </w:p>
+  </w:footnote>
+  <w:footnote w:type="continuationSeparator" w:id="0">
+    <w:p>
+      <w:pPr>
+        <w:spacing w:after="0" w:line="240" w:lineRule="auto"/>
+      </w:pPr>
+      <w:r>
+        <w:continuationSeparator/>
+      </w:r>
+    </w:p>
+  </w:footnote>
+</w:footnotes>
+</file>
+
 <file path=word/numbering.xml><?xml version="1.0" encoding="utf-8"?>
 <w:numbering xmlns:wpc="http://schemas.microsoft.com/office/word/2010/wordprocessingCanvas" xmlns:cx="http://schemas.microsoft.com/office/drawing/2014/chartex" xmlns:cx1="http://schemas.microsoft.com/office/drawing/2015/9/8/chartex" xmlns:cx2="http://schemas.microsoft.com/office/drawing/2015/10/21/chartex" xmlns:cx3="http://schemas.microsoft.com/office/drawing/2016/5/9/chartex" xmlns:cx4="http://schemas.microsoft.com/office/drawing/2016/5/10/chartex" xmlns:cx5="http://schemas.microsoft.com/office/drawing/2016/5/11/chartex" xmlns:cx6="http://schemas.microsoft.com/office/drawing/2016/5/12/chartex" xmlns:cx7="http://schemas.microsoft.com/office/drawing/2016/5/13/chartex" xmlns:cx8="http://schemas.microsoft.com/office/drawing/2016/5/14/chartex" xmlns:mc="http://schemas.openxmlformats.org/markup-compatibility/2006" xmlns:aink="http://schemas.microsoft.com/office/drawing/2016/ink" xmlns:am3d="http://schemas.microsoft.com/office/drawing/2017/model3d" xmlns:o="urn:schemas-microsoft-com:office:office" xmlns:r="http://schemas.openxmlformats.org/officeDocument/2006/relationships" xmlns:m="http://schemas.openxmlformats.org/officeDocument/2006/math" xmlns:v="urn:schemas-microsoft-com:vml" xmlns:wp14="http://schemas.microsoft.com/office/word/2010/wordprocessingDrawing" xmlns:wp="http://schemas.openxmlformats.org/drawingml/2006/wordprocessingDrawing" xmlns:w10="urn:schemas-microsoft-com:office:word" xmlns:w="http://schemas.openxmlformats.org/wordprocessingml/2006/main" xmlns:w14="http://schemas.microsoft.com/office/word/2010/wordml" xmlns:w15="http://schemas.microsoft.com/office/word/2012/wordml" xmlns:w16cid="http://schemas.microsoft.com/office/word/2016/wordml/cid" xmlns:w16se="http://schemas.microsoft.com/office/word/2015/wordml/symex" xmlns:wpg="http://schemas.microsoft.com/office/word/2010/wordprocessingGroup" xmlns:wpi="http://schemas.microsoft.com/office/word/2010/wordprocessingInk" xmlns:wne="http://schemas.microsoft.com/office/word/2006/wordml" xmlns:wps="http://schemas.microsoft.com/office/word/2010/wordprocessingShape" mc:Ignorable="w14 w15 w16se w16cid wp14">
   <w:abstractNum w:abstractNumId="0" w15:restartNumberingAfterBreak="0">
+    <w:nsid w:val="1B473B3D"/>
+    <w:multiLevelType w:val="hybridMultilevel"/>
+    <w:tmpl w:val="CD46B2E4"/>
+    <w:lvl w:ilvl="0" w:tplc="21E81F36">
+      <w:start w:val="1"/>
+      <w:numFmt w:val="lowerRoman"/>
+      <w:lvlText w:val="(%1)"/>
+      <w:lvlJc w:val="left"/>
+      <w:pPr>
+        <w:ind w:left="1080" w:hanging="720"/>
+      </w:pPr>
+      <w:rPr>
+        <w:rFonts w:hint="default"/>
+      </w:rPr>
+    </w:lvl>
+    <w:lvl w:ilvl="1" w:tplc="04090019" w:tentative="1">
+      <w:start w:val="1"/>
+      <w:numFmt w:val="lowerLetter"/>
+      <w:lvlText w:val="%2."/>
+      <w:lvlJc w:val="left"/>
+      <w:pPr>
+        <w:ind w:left="1440" w:hanging="360"/>
+      </w:pPr>
+    </w:lvl>
+    <w:lvl w:ilvl="2" w:tplc="0409001B" w:tentative="1">
+      <w:start w:val="1"/>
+      <w:numFmt w:val="lowerRoman"/>
+      <w:lvlText w:val="%3."/>
+      <w:lvlJc w:val="right"/>
+      <w:pPr>
+        <w:ind w:left="2160" w:hanging="180"/>
+      </w:pPr>
+    </w:lvl>
+    <w:lvl w:ilvl="3" w:tplc="0409000F" w:tentative="1">
+      <w:start w:val="1"/>
+      <w:numFmt w:val="decimal"/>
+      <w:lvlText w:val="%4."/>
+      <w:lvlJc w:val="left"/>
+      <w:pPr>
+        <w:ind w:left="2880" w:hanging="360"/>
+      </w:pPr>
+    </w:lvl>
+    <w:lvl w:ilvl="4" w:tplc="04090019" w:tentative="1">
+      <w:start w:val="1"/>
+      <w:numFmt w:val="lowerLetter"/>
+      <w:lvlText w:val="%5."/>
+      <w:lvlJc w:val="left"/>
+      <w:pPr>
+        <w:ind w:left="3600" w:hanging="360"/>
+      </w:pPr>
+    </w:lvl>
+    <w:lvl w:ilvl="5" w:tplc="0409001B" w:tentative="1">
+      <w:start w:val="1"/>
+      <w:numFmt w:val="lowerRoman"/>
+      <w:lvlText w:val="%6."/>
+      <w:lvlJc w:val="right"/>
+      <w:pPr>
+        <w:ind w:left="4320" w:hanging="180"/>
+      </w:pPr>
+    </w:lvl>
+    <w:lvl w:ilvl="6" w:tplc="0409000F" w:tentative="1">
+      <w:start w:val="1"/>
+      <w:numFmt w:val="decimal"/>
+      <w:lvlText w:val="%7."/>
+      <w:lvlJc w:val="left"/>
+      <w:pPr>
+        <w:ind w:left="5040" w:hanging="360"/>
+      </w:pPr>
+    </w:lvl>
+    <w:lvl w:ilvl="7" w:tplc="04090019" w:tentative="1">
+      <w:start w:val="1"/>
+      <w:numFmt w:val="lowerLetter"/>
+      <w:lvlText w:val="%8."/>
+      <w:lvlJc w:val="left"/>
+      <w:pPr>
+        <w:ind w:left="5760" w:hanging="360"/>
+      </w:pPr>
+    </w:lvl>
+    <w:lvl w:ilvl="8" w:tplc="0409001B" w:tentative="1">
+      <w:start w:val="1"/>
+      <w:numFmt w:val="lowerRoman"/>
+      <w:lvlText w:val="%9."/>
+      <w:lvlJc w:val="right"/>
+      <w:pPr>
+        <w:ind w:left="6480" w:hanging="180"/>
+      </w:pPr>
+    </w:lvl>
+  </w:abstractNum>
+  <w:abstractNum w:abstractNumId="1" w15:restartNumberingAfterBreak="0">
     <w:nsid w:val="52862C2F"/>
     <w:multiLevelType w:val="multilevel"/>
     <w:tmpl w:val="76C291AE"/>
@@ -468,7 +1311,7 @@
     </w:lvl>
   </w:abstractNum>
   <w:num w:numId="1">
-    <w:abstractNumId w:val="0"/>
+    <w:abstractNumId w:val="1"/>
     <w:lvlOverride w:ilvl="2">
       <w:lvl w:ilvl="2">
         <w:numFmt w:val="lowerLetter"/>
@@ -476,6 +1319,9 @@
         <w:lvlJc w:val="left"/>
       </w:lvl>
     </w:lvlOverride>
+  </w:num>
+  <w:num w:numId="2">
+    <w:abstractNumId w:val="0"/>
   </w:num>
 </w:numbering>
 </file>
@@ -923,6 +1769,61 @@
       <w:szCs w:val="24"/>
     </w:rPr>
   </w:style>
+  <w:style w:type="paragraph" w:styleId="ListParagraph">
+    <w:name w:val="List Paragraph"/>
+    <w:basedOn w:val="Normal"/>
+    <w:uiPriority w:val="34"/>
+    <w:qFormat/>
+    <w:rsid w:val="00675744"/>
+    <w:pPr>
+      <w:ind w:left="720"/>
+      <w:contextualSpacing/>
+    </w:pPr>
+  </w:style>
+  <w:style w:type="paragraph" w:styleId="Header">
+    <w:name w:val="header"/>
+    <w:basedOn w:val="Normal"/>
+    <w:link w:val="HeaderChar"/>
+    <w:uiPriority w:val="99"/>
+    <w:unhideWhenUsed/>
+    <w:rsid w:val="00675744"/>
+    <w:pPr>
+      <w:tabs>
+        <w:tab w:val="center" w:pos="4680"/>
+        <w:tab w:val="right" w:pos="9360"/>
+      </w:tabs>
+      <w:spacing w:after="0" w:line="240" w:lineRule="auto"/>
+    </w:pPr>
+  </w:style>
+  <w:style w:type="character" w:customStyle="1" w:styleId="HeaderChar">
+    <w:name w:val="Header Char"/>
+    <w:basedOn w:val="DefaultParagraphFont"/>
+    <w:link w:val="Header"/>
+    <w:uiPriority w:val="99"/>
+    <w:rsid w:val="00675744"/>
+  </w:style>
+  <w:style w:type="paragraph" w:styleId="Footer">
+    <w:name w:val="footer"/>
+    <w:basedOn w:val="Normal"/>
+    <w:link w:val="FooterChar"/>
+    <w:uiPriority w:val="99"/>
+    <w:unhideWhenUsed/>
+    <w:rsid w:val="00675744"/>
+    <w:pPr>
+      <w:tabs>
+        <w:tab w:val="center" w:pos="4680"/>
+        <w:tab w:val="right" w:pos="9360"/>
+      </w:tabs>
+      <w:spacing w:after="0" w:line="240" w:lineRule="auto"/>
+    </w:pPr>
+  </w:style>
+  <w:style w:type="character" w:customStyle="1" w:styleId="FooterChar">
+    <w:name w:val="Footer Char"/>
+    <w:basedOn w:val="DefaultParagraphFont"/>
+    <w:link w:val="Footer"/>
+    <w:uiPriority w:val="99"/>
+    <w:rsid w:val="00675744"/>
+  </w:style>
 </w:styles>
 </file>
 
